--- a/mysql/mysql规范.docx
+++ b/mysql/mysql规范.docx
@@ -380,6 +380,12 @@
         </w:rPr>
         <w:t>的意义</w:t>
       </w:r>
+      <w:r>
+        <w:rPr>
+          <w:rFonts w:hint="eastAsia"/>
+        </w:rPr>
+        <w:t>，业务逻辑上带单位的注明具体单位名称</w:t>
+      </w:r>
     </w:p>
     <w:p>
       <w:r>
@@ -491,11 +497,6 @@
       </w:r>
     </w:p>
     <w:p>
-      <w:pPr>
-        <w:rPr>
-          <w:rFonts w:hint="eastAsia"/>
-        </w:rPr>
-      </w:pPr>
       <w:r>
         <w:rPr>
           <w:rFonts w:hint="eastAsia"/>
@@ -507,112 +508,6 @@
           <w:rFonts w:hint="eastAsia"/>
         </w:rPr>
         <w:t>：</w:t>
-      </w:r>
-    </w:p>
-    <w:p>
-      <w:pPr>
-        <w:pStyle w:val="a6"/>
-        <w:numPr>
-          <w:ilvl w:val="0"/>
-          <w:numId w:val="2"/>
-        </w:numPr>
-        <w:ind w:firstLineChars="0"/>
-        <w:rPr>
-          <w:rFonts w:hint="eastAsia"/>
-        </w:rPr>
-      </w:pPr>
-      <w:r>
-        <w:rPr>
-          <w:rFonts w:hint="eastAsia"/>
-        </w:rPr>
-        <w:t>高并发大数据的互联网业务，架构设计思路是“解放数据库</w:t>
-      </w:r>
-      <w:r>
-        <w:rPr>
-          <w:rFonts w:hint="eastAsia"/>
-        </w:rPr>
-        <w:t>CPU</w:t>
-      </w:r>
-      <w:r>
-        <w:rPr>
-          <w:rFonts w:hint="eastAsia"/>
-        </w:rPr>
-        <w:t>，将计算转移到服务层”</w:t>
-      </w:r>
-    </w:p>
-    <w:p>
-      <w:pPr>
-        <w:pStyle w:val="a6"/>
-        <w:numPr>
-          <w:ilvl w:val="0"/>
-          <w:numId w:val="2"/>
-        </w:numPr>
-        <w:ind w:firstLineChars="0"/>
-        <w:rPr>
-          <w:rFonts w:hint="eastAsia"/>
-        </w:rPr>
-      </w:pPr>
-      <w:r>
-        <w:rPr>
-          <w:rFonts w:hint="eastAsia"/>
-        </w:rPr>
-        <w:t>并发量大的情况下，</w:t>
-      </w:r>
-      <w:r>
-        <w:rPr>
-          <w:rFonts w:hint="eastAsia"/>
-        </w:rPr>
-        <w:t>触发器</w:t>
-      </w:r>
-      <w:r>
-        <w:rPr>
-          <w:rFonts w:hint="eastAsia"/>
-        </w:rPr>
-        <w:t>和</w:t>
-      </w:r>
-      <w:r>
-        <w:rPr>
-          <w:rFonts w:hint="eastAsia"/>
-        </w:rPr>
-        <w:t>Event</w:t>
-      </w:r>
-      <w:r>
-        <w:rPr>
-          <w:rFonts w:hint="eastAsia"/>
-        </w:rPr>
-        <w:t>很可能将数据库拖死，业务逻辑放到服务</w:t>
-      </w:r>
-      <w:proofErr w:type="gramStart"/>
-      <w:r>
-        <w:rPr>
-          <w:rFonts w:hint="eastAsia"/>
-        </w:rPr>
-        <w:t>层具备</w:t>
-      </w:r>
-      <w:proofErr w:type="gramEnd"/>
-      <w:r>
-        <w:rPr>
-          <w:rFonts w:hint="eastAsia"/>
-        </w:rPr>
-        <w:t>更好的扩展性，能够轻易实现“增机器就加性能”。数据库擅长存储与索引，</w:t>
-      </w:r>
-      <w:r>
-        <w:rPr>
-          <w:rFonts w:hint="eastAsia"/>
-        </w:rPr>
-        <w:t>CPU</w:t>
-      </w:r>
-      <w:r>
-        <w:rPr>
-          <w:rFonts w:hint="eastAsia"/>
-        </w:rPr>
-        <w:t>计算还是上移吧</w:t>
-      </w:r>
-      <w:r>
-        <w:rPr>
-          <w:rFonts w:hint="eastAsia"/>
-        </w:rPr>
-        <w:t>。</w:t>
       </w:r>
     </w:p>
     <w:p>
@@ -628,19 +523,107 @@
         <w:rPr>
           <w:rFonts w:hint="eastAsia"/>
         </w:rPr>
-        <w:t>存储过程</w:t>
-      </w:r>
-      <w:r>
-        <w:rPr>
-          <w:rFonts w:hint="eastAsia"/>
-        </w:rPr>
-        <w:t>、函数和视图</w:t>
-      </w:r>
-      <w:r>
-        <w:rPr>
-          <w:rFonts w:hint="eastAsia"/>
-        </w:rPr>
-        <w:t>难以调试和扩展，更没有移植性。</w:t>
+        <w:t>高并发大数据的互联网业务，架构设计思路是“解放数据库</w:t>
+      </w:r>
+      <w:r>
+        <w:rPr>
+          <w:rFonts w:hint="eastAsia"/>
+        </w:rPr>
+        <w:t>CPU</w:t>
+      </w:r>
+      <w:r>
+        <w:rPr>
+          <w:rFonts w:hint="eastAsia"/>
+        </w:rPr>
+        <w:t>，将计算转移到服务层”</w:t>
+      </w:r>
+    </w:p>
+    <w:p>
+      <w:pPr>
+        <w:pStyle w:val="a6"/>
+        <w:numPr>
+          <w:ilvl w:val="0"/>
+          <w:numId w:val="2"/>
+        </w:numPr>
+        <w:ind w:firstLineChars="0"/>
+      </w:pPr>
+      <w:r>
+        <w:rPr>
+          <w:rFonts w:hint="eastAsia"/>
+        </w:rPr>
+        <w:t>并发量大的情况下，</w:t>
+      </w:r>
+      <w:r>
+        <w:rPr>
+          <w:rFonts w:hint="eastAsia"/>
+        </w:rPr>
+        <w:t>触发器</w:t>
+      </w:r>
+      <w:r>
+        <w:rPr>
+          <w:rFonts w:hint="eastAsia"/>
+        </w:rPr>
+        <w:t>和</w:t>
+      </w:r>
+      <w:r>
+        <w:rPr>
+          <w:rFonts w:hint="eastAsia"/>
+        </w:rPr>
+        <w:t>Event</w:t>
+      </w:r>
+      <w:r>
+        <w:rPr>
+          <w:rFonts w:hint="eastAsia"/>
+        </w:rPr>
+        <w:t>很可能将数据库拖死，业务逻辑放到服务</w:t>
+      </w:r>
+      <w:proofErr w:type="gramStart"/>
+      <w:r>
+        <w:rPr>
+          <w:rFonts w:hint="eastAsia"/>
+        </w:rPr>
+        <w:t>层具备</w:t>
+      </w:r>
+      <w:proofErr w:type="gramEnd"/>
+      <w:r>
+        <w:rPr>
+          <w:rFonts w:hint="eastAsia"/>
+        </w:rPr>
+        <w:t>更好的扩展性，能够轻易实现“增机器就加性能”。数据库擅长存储与索引，</w:t>
+      </w:r>
+      <w:r>
+        <w:rPr>
+          <w:rFonts w:hint="eastAsia"/>
+        </w:rPr>
+        <w:t>CPU</w:t>
+      </w:r>
+      <w:r>
+        <w:rPr>
+          <w:rFonts w:hint="eastAsia"/>
+        </w:rPr>
+        <w:t>计算还是上移吧</w:t>
+      </w:r>
+      <w:r>
+        <w:rPr>
+          <w:rFonts w:hint="eastAsia"/>
+        </w:rPr>
+        <w:t>。</w:t>
+      </w:r>
+    </w:p>
+    <w:p>
+      <w:pPr>
+        <w:pStyle w:val="a6"/>
+        <w:numPr>
+          <w:ilvl w:val="0"/>
+          <w:numId w:val="2"/>
+        </w:numPr>
+        <w:ind w:firstLineChars="0"/>
+      </w:pPr>
+      <w:r>
+        <w:rPr>
+          <w:rFonts w:hint="eastAsia"/>
+        </w:rPr>
+        <w:t>存储过程、函数和视图难以调试和扩展，更没有移植性。</w:t>
       </w:r>
     </w:p>
     <w:p/>
@@ -1253,15 +1236,7 @@
         <w:rPr>
           <w:rFonts w:hint="eastAsia"/>
         </w:rPr>
-        <w:t>模式</w:t>
-      </w:r>
-      <w:bookmarkStart w:id="0" w:name="_GoBack"/>
-      <w:bookmarkEnd w:id="0"/>
-      <w:r>
-        <w:rPr>
-          <w:rFonts w:hint="eastAsia"/>
-        </w:rPr>
-        <w:t>主从同步时</w:t>
+        <w:t>模式主从同步时</w:t>
       </w:r>
       <w:r>
         <w:rPr>
@@ -6187,13 +6162,7 @@
         <w:t>应直接返回，避免执行后面的分页语句。</w:t>
       </w:r>
     </w:p>
-    <w:p>
-      <w:pPr>
-        <w:rPr>
-          <w:rFonts w:hint="eastAsia"/>
-        </w:rPr>
-      </w:pPr>
-    </w:p>
+    <w:p/>
     <w:p/>
     <w:p>
       <w:r>
@@ -6622,11 +6591,370 @@
       </w:r>
     </w:p>
     <w:p>
+      <w:r>
+        <w:rPr>
+          <w:rFonts w:hint="eastAsia"/>
+        </w:rPr>
+        <w:t>说明：</w:t>
+      </w:r>
+      <w:r>
+        <w:rPr>
+          <w:rFonts w:hint="eastAsia"/>
+        </w:rPr>
+        <w:t xml:space="preserve">1 </w:t>
+      </w:r>
+      <w:r>
+        <w:rPr>
+          <w:rFonts w:hint="eastAsia"/>
+        </w:rPr>
+        <w:t>）</w:t>
+      </w:r>
+      <w:r>
+        <w:rPr>
+          <w:rFonts w:hint="eastAsia"/>
+        </w:rPr>
+        <w:t xml:space="preserve"> </w:t>
+      </w:r>
+      <w:r>
+        <w:rPr>
+          <w:rFonts w:hint="eastAsia"/>
+        </w:rPr>
+        <w:t>增加查询分析器解析成本。</w:t>
+      </w:r>
+      <w:r>
+        <w:rPr>
+          <w:rFonts w:hint="eastAsia"/>
+        </w:rPr>
+        <w:t xml:space="preserve">2 </w:t>
+      </w:r>
+      <w:r>
+        <w:rPr>
+          <w:rFonts w:hint="eastAsia"/>
+        </w:rPr>
+        <w:t>）</w:t>
+      </w:r>
+      <w:r>
+        <w:rPr>
+          <w:rFonts w:hint="eastAsia"/>
+        </w:rPr>
+        <w:t xml:space="preserve"> </w:t>
+      </w:r>
+      <w:r>
+        <w:rPr>
+          <w:rFonts w:hint="eastAsia"/>
+        </w:rPr>
+        <w:t>增减字段容易与</w:t>
+      </w:r>
+      <w:r>
+        <w:rPr>
+          <w:rFonts w:hint="eastAsia"/>
+        </w:rPr>
+        <w:t xml:space="preserve"> </w:t>
+      </w:r>
+      <w:proofErr w:type="spellStart"/>
+      <w:r>
+        <w:rPr>
+          <w:rFonts w:hint="eastAsia"/>
+        </w:rPr>
+        <w:t>resultMap</w:t>
+      </w:r>
+      <w:proofErr w:type="spellEnd"/>
+      <w:r>
+        <w:rPr>
+          <w:rFonts w:hint="eastAsia"/>
+        </w:rPr>
+        <w:t xml:space="preserve"> </w:t>
+      </w:r>
+      <w:r>
+        <w:rPr>
+          <w:rFonts w:hint="eastAsia"/>
+        </w:rPr>
+        <w:t>配置不一致。</w:t>
+      </w:r>
+    </w:p>
+    <w:p/>
+    <w:p/>
+    <w:p>
+      <w:r>
+        <w:rPr>
+          <w:rFonts w:hint="eastAsia"/>
+        </w:rPr>
+        <w:t xml:space="preserve">2. </w:t>
+      </w:r>
+      <w:r>
+        <w:rPr>
+          <w:rFonts w:hint="eastAsia"/>
+        </w:rPr>
+        <w:t>【强制】</w:t>
+      </w:r>
+      <w:r>
+        <w:rPr>
+          <w:rFonts w:hint="eastAsia"/>
+        </w:rPr>
+        <w:t xml:space="preserve"> POJO </w:t>
+      </w:r>
+      <w:r>
+        <w:rPr>
+          <w:rFonts w:hint="eastAsia"/>
+        </w:rPr>
+        <w:t>类的</w:t>
+      </w:r>
+      <w:r>
+        <w:rPr>
+          <w:rFonts w:hint="eastAsia"/>
+        </w:rPr>
+        <w:t xml:space="preserve"> </w:t>
+      </w:r>
+      <w:r>
+        <w:rPr>
+          <w:rFonts w:hint="eastAsia"/>
+        </w:rPr>
+        <w:t>布尔</w:t>
+      </w:r>
+      <w:r>
+        <w:rPr>
+          <w:rFonts w:hint="eastAsia"/>
+        </w:rPr>
+        <w:t xml:space="preserve"> </w:t>
+      </w:r>
+      <w:r>
+        <w:rPr>
+          <w:rFonts w:hint="eastAsia"/>
+        </w:rPr>
+        <w:t>属性不能加</w:t>
+      </w:r>
+      <w:r>
+        <w:rPr>
+          <w:rFonts w:hint="eastAsia"/>
+        </w:rPr>
+        <w:t xml:space="preserve"> is </w:t>
+      </w:r>
+      <w:r>
+        <w:rPr>
+          <w:rFonts w:hint="eastAsia"/>
+        </w:rPr>
+        <w:t>，而数据库字段必须加</w:t>
+      </w:r>
+      <w:r>
+        <w:rPr>
+          <w:rFonts w:hint="eastAsia"/>
+        </w:rPr>
+        <w:t xml:space="preserve"> is _</w:t>
+      </w:r>
+      <w:r>
+        <w:rPr>
+          <w:rFonts w:hint="eastAsia"/>
+        </w:rPr>
+        <w:t>，要求在</w:t>
+      </w:r>
+      <w:r>
+        <w:rPr>
+          <w:rFonts w:hint="eastAsia"/>
+        </w:rPr>
+        <w:t xml:space="preserve"> </w:t>
+      </w:r>
+      <w:proofErr w:type="spellStart"/>
+      <w:r>
+        <w:rPr>
+          <w:rFonts w:hint="eastAsia"/>
+        </w:rPr>
+        <w:t>resultMap</w:t>
+      </w:r>
+      <w:proofErr w:type="spellEnd"/>
+      <w:r>
+        <w:rPr>
+          <w:rFonts w:hint="eastAsia"/>
+        </w:rPr>
+        <w:t xml:space="preserve"> </w:t>
+      </w:r>
+      <w:r>
+        <w:rPr>
+          <w:rFonts w:hint="eastAsia"/>
+        </w:rPr>
+        <w:t>中进行字段与属性之间的映射。</w:t>
+      </w:r>
+    </w:p>
+    <w:p>
+      <w:r>
+        <w:rPr>
+          <w:rFonts w:hint="eastAsia"/>
+        </w:rPr>
+        <w:t>说明：参见定义</w:t>
+      </w:r>
+      <w:r>
+        <w:rPr>
+          <w:rFonts w:hint="eastAsia"/>
+        </w:rPr>
+        <w:t xml:space="preserve"> POJO </w:t>
+      </w:r>
+      <w:r>
+        <w:rPr>
+          <w:rFonts w:hint="eastAsia"/>
+        </w:rPr>
+        <w:t>类以及数据库字段定义规定，在</w:t>
+      </w:r>
+      <w:r>
+        <w:rPr>
+          <w:rFonts w:hint="eastAsia"/>
+        </w:rPr>
+        <w:t xml:space="preserve"> &lt;</w:t>
+      </w:r>
+      <w:proofErr w:type="spellStart"/>
+      <w:r>
+        <w:rPr>
+          <w:rFonts w:hint="eastAsia"/>
+        </w:rPr>
+        <w:t>resultMap</w:t>
+      </w:r>
+      <w:proofErr w:type="spellEnd"/>
+      <w:r>
+        <w:rPr>
+          <w:rFonts w:hint="eastAsia"/>
+        </w:rPr>
+        <w:t>&gt;</w:t>
+      </w:r>
+      <w:r>
+        <w:rPr>
+          <w:rFonts w:hint="eastAsia"/>
+        </w:rPr>
+        <w:t>中</w:t>
+      </w:r>
+      <w:r>
+        <w:rPr>
+          <w:rFonts w:hint="eastAsia"/>
+        </w:rPr>
+        <w:t xml:space="preserve"> </w:t>
+      </w:r>
+      <w:r>
+        <w:rPr>
+          <w:rFonts w:hint="eastAsia"/>
+        </w:rPr>
+        <w:t>增加映射，是必须的。在</w:t>
+      </w:r>
+      <w:r>
+        <w:rPr>
+          <w:rFonts w:hint="eastAsia"/>
+        </w:rPr>
+        <w:t xml:space="preserve"> </w:t>
+      </w:r>
+      <w:proofErr w:type="spellStart"/>
+      <w:r>
+        <w:rPr>
+          <w:rFonts w:hint="eastAsia"/>
+        </w:rPr>
+        <w:t>MyBatis</w:t>
+      </w:r>
+      <w:proofErr w:type="spellEnd"/>
+      <w:r>
+        <w:rPr>
+          <w:rFonts w:hint="eastAsia"/>
+        </w:rPr>
+        <w:t xml:space="preserve"> Generator </w:t>
+      </w:r>
+      <w:r>
+        <w:rPr>
+          <w:rFonts w:hint="eastAsia"/>
+        </w:rPr>
+        <w:t>生成的代码中，需要进行对应的修改。</w:t>
+      </w:r>
+    </w:p>
+    <w:p/>
+    <w:p>
       <w:pPr>
         <w:rPr>
           <w:rFonts w:hint="eastAsia"/>
         </w:rPr>
       </w:pPr>
+    </w:p>
+    <w:p>
+      <w:r>
+        <w:rPr>
+          <w:rFonts w:hint="eastAsia"/>
+        </w:rPr>
+        <w:t xml:space="preserve">3. </w:t>
+      </w:r>
+      <w:r>
+        <w:rPr>
+          <w:rFonts w:hint="eastAsia"/>
+        </w:rPr>
+        <w:t>【强制】</w:t>
+      </w:r>
+      <w:r>
+        <w:rPr>
+          <w:rFonts w:hint="eastAsia"/>
+        </w:rPr>
+        <w:t>严禁在</w:t>
+      </w:r>
+      <w:proofErr w:type="spellStart"/>
+      <w:r>
+        <w:rPr>
+          <w:rFonts w:hint="eastAsia"/>
+        </w:rPr>
+        <w:t>mybatis</w:t>
+      </w:r>
+      <w:proofErr w:type="spellEnd"/>
+      <w:r>
+        <w:rPr>
+          <w:rFonts w:hint="eastAsia"/>
+        </w:rPr>
+        <w:t>注解里写</w:t>
+      </w:r>
+      <w:proofErr w:type="spellStart"/>
+      <w:r>
+        <w:rPr>
+          <w:rFonts w:hint="eastAsia"/>
+        </w:rPr>
+        <w:t>sql</w:t>
+      </w:r>
+      <w:proofErr w:type="spellEnd"/>
+      <w:r>
+        <w:rPr>
+          <w:rFonts w:hint="eastAsia"/>
+        </w:rPr>
+        <w:t>或动态</w:t>
+      </w:r>
+      <w:proofErr w:type="spellStart"/>
+      <w:r>
+        <w:rPr>
+          <w:rFonts w:hint="eastAsia"/>
+        </w:rPr>
+        <w:t>sql</w:t>
+      </w:r>
+      <w:proofErr w:type="spellEnd"/>
+      <w:r>
+        <w:rPr>
+          <w:rFonts w:hint="eastAsia"/>
+        </w:rPr>
+        <w:t>，</w:t>
+      </w:r>
+      <w:proofErr w:type="spellStart"/>
+      <w:r>
+        <w:rPr>
+          <w:rFonts w:hint="eastAsia"/>
+        </w:rPr>
+        <w:t>sql</w:t>
+      </w:r>
+      <w:proofErr w:type="spellEnd"/>
+      <w:r>
+        <w:rPr>
+          <w:rFonts w:hint="eastAsia"/>
+        </w:rPr>
+        <w:t>一律写在</w:t>
+      </w:r>
+      <w:r>
+        <w:rPr>
+          <w:rFonts w:hint="eastAsia"/>
+        </w:rPr>
+        <w:t>xml</w:t>
+      </w:r>
+      <w:r>
+        <w:rPr>
+          <w:rFonts w:hint="eastAsia"/>
+        </w:rPr>
+        <w:t>文件里</w:t>
+      </w:r>
+    </w:p>
+    <w:p>
       <w:r>
         <w:rPr>
           <w:rFonts w:hint="eastAsia"/>
@@ -6637,75 +6965,84 @@
         <w:rPr>
           <w:rFonts w:hint="eastAsia"/>
         </w:rPr>
-        <w:t xml:space="preserve">1 </w:t>
-      </w:r>
-      <w:r>
-        <w:rPr>
-          <w:rFonts w:hint="eastAsia"/>
-        </w:rPr>
-        <w:t>）</w:t>
-      </w:r>
-      <w:r>
-        <w:rPr>
-          <w:rFonts w:hint="eastAsia"/>
-        </w:rPr>
-        <w:t xml:space="preserve"> </w:t>
-      </w:r>
-      <w:r>
-        <w:rPr>
-          <w:rFonts w:hint="eastAsia"/>
-        </w:rPr>
-        <w:t>增加查询分析器解析成本。</w:t>
-      </w:r>
-      <w:r>
-        <w:rPr>
-          <w:rFonts w:hint="eastAsia"/>
-        </w:rPr>
-        <w:t xml:space="preserve">2 </w:t>
-      </w:r>
-      <w:r>
-        <w:rPr>
-          <w:rFonts w:hint="eastAsia"/>
-        </w:rPr>
-        <w:t>）</w:t>
-      </w:r>
-      <w:r>
-        <w:rPr>
-          <w:rFonts w:hint="eastAsia"/>
-        </w:rPr>
-        <w:t xml:space="preserve"> </w:t>
-      </w:r>
-      <w:r>
-        <w:rPr>
-          <w:rFonts w:hint="eastAsia"/>
-        </w:rPr>
-        <w:t>增减字段容易与</w:t>
-      </w:r>
-      <w:r>
-        <w:rPr>
-          <w:rFonts w:hint="eastAsia"/>
-        </w:rPr>
-        <w:t xml:space="preserve"> </w:t>
+        <w:t>注解里写动态</w:t>
       </w:r>
       <w:proofErr w:type="spellStart"/>
       <w:r>
         <w:rPr>
           <w:rFonts w:hint="eastAsia"/>
         </w:rPr>
-        <w:t>resultMap</w:t>
+        <w:t>sql</w:t>
       </w:r>
       <w:proofErr w:type="spellEnd"/>
       <w:r>
         <w:rPr>
           <w:rFonts w:hint="eastAsia"/>
         </w:rPr>
-        <w:t xml:space="preserve"> </w:t>
-      </w:r>
-      <w:r>
-        <w:rPr>
-          <w:rFonts w:hint="eastAsia"/>
-        </w:rPr>
-        <w:t>配置不一致。</w:t>
+        <w:t>无缩进阅读困难，</w:t>
+      </w:r>
+      <w:r>
+        <w:rPr>
+          <w:rFonts w:hint="eastAsia"/>
+        </w:rPr>
+        <w:t>IDE</w:t>
+      </w:r>
+      <w:r>
+        <w:rPr>
+          <w:rFonts w:hint="eastAsia"/>
+        </w:rPr>
+        <w:t>也无法校验</w:t>
+      </w:r>
+      <w:r>
+        <w:rPr>
+          <w:rFonts w:hint="eastAsia"/>
+        </w:rPr>
+        <w:t>xml</w:t>
+      </w:r>
+      <w:r>
+        <w:rPr>
+          <w:rFonts w:hint="eastAsia"/>
+        </w:rPr>
+        <w:t>的正确性</w:t>
+      </w:r>
+      <w:r>
+        <w:rPr>
+          <w:rFonts w:hint="eastAsia"/>
+        </w:rPr>
+        <w:t>；</w:t>
+      </w:r>
+      <w:proofErr w:type="spellStart"/>
+      <w:r>
+        <w:rPr>
+          <w:rFonts w:hint="eastAsia"/>
+        </w:rPr>
+        <w:t>mybatis</w:t>
+      </w:r>
+      <w:proofErr w:type="spellEnd"/>
+      <w:r>
+        <w:rPr>
+          <w:rFonts w:hint="eastAsia"/>
+        </w:rPr>
+        <w:t>外代码生</w:t>
+      </w:r>
+      <w:r>
+        <w:rPr>
+          <w:rFonts w:hint="eastAsia"/>
+        </w:rPr>
+        <w:lastRenderedPageBreak/>
+        <w:t>成工具可以很方便生成基本的</w:t>
+      </w:r>
+      <w:r>
+        <w:rPr>
+          <w:rFonts w:hint="eastAsia"/>
+        </w:rPr>
+        <w:t>xml</w:t>
+      </w:r>
+      <w:r>
+        <w:rPr>
+          <w:rFonts w:hint="eastAsia"/>
+        </w:rPr>
+        <w:t>文件。</w:t>
       </w:r>
     </w:p>
     <w:p>
@@ -6715,13 +7052,262 @@
         </w:rPr>
       </w:pPr>
     </w:p>
-    <w:p/>
-    <w:p>
-      <w:r>
-        <w:rPr>
-          <w:rFonts w:hint="eastAsia"/>
-        </w:rPr>
-        <w:t xml:space="preserve">2. </w:t>
+    <w:p>
+      <w:pPr>
+        <w:rPr>
+          <w:rFonts w:hint="eastAsia"/>
+        </w:rPr>
+      </w:pPr>
+    </w:p>
+    <w:p>
+      <w:r>
+        <w:rPr>
+          <w:rFonts w:hint="eastAsia"/>
+        </w:rPr>
+        <w:t>4</w:t>
+      </w:r>
+      <w:r>
+        <w:rPr>
+          <w:rFonts w:hint="eastAsia"/>
+        </w:rPr>
+        <w:t xml:space="preserve">. </w:t>
+      </w:r>
+      <w:r>
+        <w:rPr>
+          <w:rFonts w:hint="eastAsia"/>
+        </w:rPr>
+        <w:t>【强制】不允许直接拿</w:t>
+      </w:r>
+      <w:r>
+        <w:rPr>
+          <w:rFonts w:hint="eastAsia"/>
+        </w:rPr>
+        <w:t xml:space="preserve"> </w:t>
+      </w:r>
+      <w:proofErr w:type="spellStart"/>
+      <w:r>
+        <w:rPr>
+          <w:rFonts w:hint="eastAsia"/>
+        </w:rPr>
+        <w:t>HashMap</w:t>
+      </w:r>
+      <w:proofErr w:type="spellEnd"/>
+      <w:r>
+        <w:rPr>
+          <w:rFonts w:hint="eastAsia"/>
+        </w:rPr>
+        <w:t xml:space="preserve"> </w:t>
+      </w:r>
+      <w:r>
+        <w:rPr>
+          <w:rFonts w:hint="eastAsia"/>
+        </w:rPr>
+        <w:t>与</w:t>
+      </w:r>
+      <w:r>
+        <w:rPr>
+          <w:rFonts w:hint="eastAsia"/>
+        </w:rPr>
+        <w:t xml:space="preserve"> </w:t>
+      </w:r>
+      <w:proofErr w:type="spellStart"/>
+      <w:r>
+        <w:rPr>
+          <w:rFonts w:hint="eastAsia"/>
+        </w:rPr>
+        <w:t>Hashtable</w:t>
+      </w:r>
+      <w:proofErr w:type="spellEnd"/>
+      <w:r>
+        <w:rPr>
+          <w:rFonts w:hint="eastAsia"/>
+        </w:rPr>
+        <w:t xml:space="preserve"> </w:t>
+      </w:r>
+      <w:r>
+        <w:rPr>
+          <w:rFonts w:hint="eastAsia"/>
+        </w:rPr>
+        <w:t>作为查询结果集的输出</w:t>
+      </w:r>
+    </w:p>
+    <w:p>
+      <w:pPr>
+        <w:rPr>
+          <w:rFonts w:hint="eastAsia"/>
+        </w:rPr>
+      </w:pPr>
+      <w:r>
+        <w:rPr>
+          <w:rFonts w:hint="eastAsia"/>
+        </w:rPr>
+        <w:t>说明：</w:t>
+      </w:r>
+      <w:r>
+        <w:rPr>
+          <w:rFonts w:hint="eastAsia"/>
+        </w:rPr>
+        <w:t xml:space="preserve"> </w:t>
+      </w:r>
+    </w:p>
+    <w:p>
+      <w:proofErr w:type="spellStart"/>
+      <w:r>
+        <w:rPr>
+          <w:rFonts w:hint="eastAsia"/>
+        </w:rPr>
+        <w:t>resultClass</w:t>
+      </w:r>
+      <w:proofErr w:type="spellEnd"/>
+      <w:r>
+        <w:rPr>
+          <w:rFonts w:hint="eastAsia"/>
+        </w:rPr>
+        <w:t>=</w:t>
+      </w:r>
+      <w:proofErr w:type="gramStart"/>
+      <w:r>
+        <w:rPr>
+          <w:rFonts w:hint="eastAsia"/>
+        </w:rPr>
+        <w:t>”</w:t>
+      </w:r>
+      <w:proofErr w:type="spellStart"/>
+      <w:proofErr w:type="gramEnd"/>
+      <w:r>
+        <w:rPr>
+          <w:rFonts w:hint="eastAsia"/>
+        </w:rPr>
+        <w:t>Hashtable</w:t>
+      </w:r>
+      <w:proofErr w:type="spellEnd"/>
+      <w:proofErr w:type="gramStart"/>
+      <w:r>
+        <w:rPr>
+          <w:rFonts w:hint="eastAsia"/>
+        </w:rPr>
+        <w:t>”</w:t>
+      </w:r>
+      <w:proofErr w:type="gramEnd"/>
+      <w:r>
+        <w:rPr>
+          <w:rFonts w:hint="eastAsia"/>
+        </w:rPr>
+        <w:t xml:space="preserve"> </w:t>
+      </w:r>
+      <w:r>
+        <w:rPr>
+          <w:rFonts w:hint="eastAsia"/>
+        </w:rPr>
+        <w:t>，会置入字段名和属性值，但是值的类型不可控。</w:t>
+      </w:r>
+    </w:p>
+    <w:p>
+      <w:pPr>
+        <w:rPr>
+          <w:rFonts w:hint="eastAsia"/>
+        </w:rPr>
+      </w:pPr>
+    </w:p>
+    <w:p/>
+    <w:p>
+      <w:r>
+        <w:rPr>
+          <w:rFonts w:hint="eastAsia"/>
+        </w:rPr>
+        <w:t xml:space="preserve">5. </w:t>
+      </w:r>
+      <w:r>
+        <w:rPr>
+          <w:rFonts w:hint="eastAsia"/>
+        </w:rPr>
+        <w:t>【强制】不要用</w:t>
+      </w:r>
+      <w:r>
+        <w:rPr>
+          <w:rFonts w:hint="eastAsia"/>
+        </w:rPr>
+        <w:t xml:space="preserve"> </w:t>
+      </w:r>
+      <w:proofErr w:type="spellStart"/>
+      <w:r>
+        <w:rPr>
+          <w:rFonts w:hint="eastAsia"/>
+        </w:rPr>
+        <w:t>resultClass</w:t>
+      </w:r>
+      <w:proofErr w:type="spellEnd"/>
+      <w:r>
+        <w:rPr>
+          <w:rFonts w:hint="eastAsia"/>
+        </w:rPr>
+        <w:t xml:space="preserve"> </w:t>
+      </w:r>
+      <w:r>
+        <w:rPr>
+          <w:rFonts w:hint="eastAsia"/>
+        </w:rPr>
+        <w:t>当返回参数，即使所有类属性名与数据库字段一一对应，也需要定义</w:t>
+      </w:r>
+      <w:r>
+        <w:rPr>
+          <w:rFonts w:hint="eastAsia"/>
+        </w:rPr>
+        <w:t xml:space="preserve"> </w:t>
+      </w:r>
+      <w:r>
+        <w:rPr>
+          <w:rFonts w:hint="eastAsia"/>
+        </w:rPr>
+        <w:t>；</w:t>
+      </w:r>
+      <w:r>
+        <w:rPr>
+          <w:rFonts w:hint="eastAsia"/>
+        </w:rPr>
+        <w:t xml:space="preserve"> </w:t>
+      </w:r>
+      <w:r>
+        <w:rPr>
+          <w:rFonts w:hint="eastAsia"/>
+        </w:rPr>
+        <w:t>反过来，每一个表也必然有一个与之对应。</w:t>
+      </w:r>
+    </w:p>
+    <w:p>
+      <w:r>
+        <w:rPr>
+          <w:rFonts w:hint="eastAsia"/>
+        </w:rPr>
+        <w:t>说明：配置映射关系，使字段与</w:t>
+      </w:r>
+      <w:r>
+        <w:rPr>
+          <w:rFonts w:hint="eastAsia"/>
+        </w:rPr>
+        <w:t xml:space="preserve"> DO </w:t>
+      </w:r>
+      <w:r>
+        <w:rPr>
+          <w:rFonts w:hint="eastAsia"/>
+        </w:rPr>
+        <w:t>类解耦，方便维护。</w:t>
+      </w:r>
+    </w:p>
+    <w:p/>
+    <w:p/>
+    <w:p>
+      <w:r>
+        <w:rPr>
+          <w:rFonts w:hint="eastAsia"/>
+        </w:rPr>
+        <w:t>6</w:t>
+      </w:r>
+      <w:r>
+        <w:rPr>
+          <w:rFonts w:hint="eastAsia"/>
+        </w:rPr>
+        <w:t xml:space="preserve">. </w:t>
       </w:r>
       <w:r>
         <w:rPr>
@@ -6729,356 +7315,56 @@
         </w:rPr>
         <w:t>【强制】</w:t>
       </w:r>
-      <w:r>
-        <w:rPr>
-          <w:rFonts w:hint="eastAsia"/>
-        </w:rPr>
-        <w:t xml:space="preserve"> POJO </w:t>
-      </w:r>
-      <w:r>
-        <w:rPr>
-          <w:rFonts w:hint="eastAsia"/>
-        </w:rPr>
-        <w:t>类的</w:t>
-      </w:r>
-      <w:r>
-        <w:rPr>
-          <w:rFonts w:hint="eastAsia"/>
-        </w:rPr>
-        <w:t xml:space="preserve"> </w:t>
-      </w:r>
-      <w:r>
-        <w:rPr>
-          <w:rFonts w:hint="eastAsia"/>
-        </w:rPr>
-        <w:t>布尔</w:t>
-      </w:r>
-      <w:r>
-        <w:rPr>
-          <w:rFonts w:hint="eastAsia"/>
-        </w:rPr>
-        <w:t xml:space="preserve"> </w:t>
-      </w:r>
-      <w:r>
-        <w:rPr>
-          <w:rFonts w:hint="eastAsia"/>
-        </w:rPr>
-        <w:t>属性不能加</w:t>
-      </w:r>
-      <w:r>
-        <w:rPr>
-          <w:rFonts w:hint="eastAsia"/>
-        </w:rPr>
-        <w:t xml:space="preserve"> is </w:t>
-      </w:r>
-      <w:r>
-        <w:rPr>
-          <w:rFonts w:hint="eastAsia"/>
-        </w:rPr>
-        <w:t>，而数据库字段必须加</w:t>
-      </w:r>
-      <w:r>
-        <w:rPr>
-          <w:rFonts w:hint="eastAsia"/>
-        </w:rPr>
-        <w:t xml:space="preserve"> is _</w:t>
-      </w:r>
-      <w:r>
-        <w:rPr>
-          <w:rFonts w:hint="eastAsia"/>
-        </w:rPr>
-        <w:t>，要求在</w:t>
-      </w:r>
-      <w:r>
-        <w:rPr>
-          <w:rFonts w:hint="eastAsia"/>
-        </w:rPr>
-        <w:t xml:space="preserve"> </w:t>
-      </w:r>
       <w:proofErr w:type="spellStart"/>
       <w:r>
         <w:rPr>
           <w:rFonts w:hint="eastAsia"/>
         </w:rPr>
-        <w:t>resultMap</w:t>
+        <w:t>sql</w:t>
       </w:r>
       <w:proofErr w:type="spellEnd"/>
       <w:r>
         <w:rPr>
           <w:rFonts w:hint="eastAsia"/>
         </w:rPr>
-        <w:t xml:space="preserve"> </w:t>
-      </w:r>
-      <w:r>
-        <w:rPr>
-          <w:rFonts w:hint="eastAsia"/>
-        </w:rPr>
-        <w:t>中进行字段与属性之间的映射。</w:t>
-      </w:r>
-    </w:p>
-    <w:p>
-      <w:pPr>
-        <w:rPr>
-          <w:rFonts w:hint="eastAsia"/>
-        </w:rPr>
-      </w:pPr>
-      <w:r>
-        <w:rPr>
-          <w:rFonts w:hint="eastAsia"/>
-        </w:rPr>
-        <w:t>说明：参见定义</w:t>
-      </w:r>
-      <w:r>
-        <w:rPr>
-          <w:rFonts w:hint="eastAsia"/>
-        </w:rPr>
-        <w:t xml:space="preserve"> POJO </w:t>
-      </w:r>
-      <w:r>
-        <w:rPr>
-          <w:rFonts w:hint="eastAsia"/>
-        </w:rPr>
-        <w:t>类以及数据库字段定义规定，在</w:t>
-      </w:r>
-      <w:r>
-        <w:rPr>
-          <w:rFonts w:hint="eastAsia"/>
-        </w:rPr>
-        <w:t xml:space="preserve"> &lt;</w:t>
+        <w:t xml:space="preserve">. xml </w:t>
+      </w:r>
+      <w:r>
+        <w:rPr>
+          <w:rFonts w:hint="eastAsia"/>
+        </w:rPr>
+        <w:t>配置参数使用：</w:t>
+      </w:r>
+      <w:r>
+        <w:rPr>
+          <w:rFonts w:hint="eastAsia"/>
+        </w:rPr>
+        <w:t>#{}</w:t>
+      </w:r>
+      <w:r>
+        <w:rPr>
+          <w:rFonts w:hint="eastAsia"/>
+        </w:rPr>
+        <w:t>，</w:t>
+      </w:r>
+      <w:r>
+        <w:rPr>
+          <w:rFonts w:hint="eastAsia"/>
+        </w:rPr>
+        <w:t xml:space="preserve"># </w:t>
       </w:r>
       <w:proofErr w:type="spellStart"/>
       <w:r>
         <w:rPr>
           <w:rFonts w:hint="eastAsia"/>
         </w:rPr>
-        <w:t>resultMap</w:t>
+        <w:t>param</w:t>
       </w:r>
       <w:proofErr w:type="spellEnd"/>
       <w:r>
         <w:rPr>
           <w:rFonts w:hint="eastAsia"/>
         </w:rPr>
-        <w:t>&gt;</w:t>
-      </w:r>
-      <w:r>
-        <w:rPr>
-          <w:rFonts w:hint="eastAsia"/>
-        </w:rPr>
-        <w:t>中</w:t>
-      </w:r>
-      <w:r>
-        <w:rPr>
-          <w:rFonts w:hint="eastAsia"/>
-        </w:rPr>
-        <w:t xml:space="preserve"> </w:t>
-      </w:r>
-      <w:r>
-        <w:rPr>
-          <w:rFonts w:hint="eastAsia"/>
-        </w:rPr>
-        <w:t>增加映射，是必须的。在</w:t>
-      </w:r>
-      <w:r>
-        <w:rPr>
-          <w:rFonts w:hint="eastAsia"/>
-        </w:rPr>
-        <w:t xml:space="preserve"> </w:t>
-      </w:r>
-      <w:proofErr w:type="spellStart"/>
-      <w:r>
-        <w:rPr>
-          <w:rFonts w:hint="eastAsia"/>
-        </w:rPr>
-        <w:t>MyBatis</w:t>
-      </w:r>
-      <w:proofErr w:type="spellEnd"/>
-      <w:r>
-        <w:rPr>
-          <w:rFonts w:hint="eastAsia"/>
-        </w:rPr>
-        <w:t xml:space="preserve"> Generator </w:t>
-      </w:r>
-      <w:r>
-        <w:rPr>
-          <w:rFonts w:hint="eastAsia"/>
-        </w:rPr>
-        <w:t>生成的代码中，需要进行对应的修改。</w:t>
-      </w:r>
-    </w:p>
-    <w:p>
-      <w:pPr>
-        <w:rPr>
-          <w:rFonts w:hint="eastAsia"/>
-        </w:rPr>
-      </w:pPr>
-    </w:p>
-    <w:p/>
-    <w:p>
-      <w:r>
-        <w:rPr>
-          <w:rFonts w:hint="eastAsia"/>
-        </w:rPr>
-        <w:t xml:space="preserve">3. </w:t>
-      </w:r>
-      <w:r>
-        <w:rPr>
-          <w:rFonts w:hint="eastAsia"/>
-        </w:rPr>
-        <w:t>【强制】不要用</w:t>
-      </w:r>
-      <w:r>
-        <w:rPr>
-          <w:rFonts w:hint="eastAsia"/>
-        </w:rPr>
-        <w:t xml:space="preserve"> </w:t>
-      </w:r>
-      <w:proofErr w:type="spellStart"/>
-      <w:r>
-        <w:rPr>
-          <w:rFonts w:hint="eastAsia"/>
-        </w:rPr>
-        <w:t>resultClass</w:t>
-      </w:r>
-      <w:proofErr w:type="spellEnd"/>
-      <w:r>
-        <w:rPr>
-          <w:rFonts w:hint="eastAsia"/>
-        </w:rPr>
-        <w:t xml:space="preserve"> </w:t>
-      </w:r>
-      <w:r>
-        <w:rPr>
-          <w:rFonts w:hint="eastAsia"/>
-        </w:rPr>
-        <w:t>当返回参数，即使所有类属性名与数据库字段一一对应，也需要定义</w:t>
-      </w:r>
-      <w:r>
-        <w:rPr>
-          <w:rFonts w:hint="eastAsia"/>
-        </w:rPr>
-        <w:t xml:space="preserve"> </w:t>
-      </w:r>
-      <w:r>
-        <w:rPr>
-          <w:rFonts w:hint="eastAsia"/>
-        </w:rPr>
-        <w:t>；</w:t>
-      </w:r>
-      <w:r>
-        <w:rPr>
-          <w:rFonts w:hint="eastAsia"/>
-        </w:rPr>
-        <w:t xml:space="preserve"> </w:t>
-      </w:r>
-      <w:r>
-        <w:rPr>
-          <w:rFonts w:hint="eastAsia"/>
-        </w:rPr>
-        <w:t>反过来，每一个表也必然有一个与之对应。</w:t>
-      </w:r>
-    </w:p>
-    <w:p>
-      <w:pPr>
-        <w:rPr>
-          <w:rFonts w:hint="eastAsia"/>
-        </w:rPr>
-      </w:pPr>
-      <w:r>
-        <w:rPr>
-          <w:rFonts w:hint="eastAsia"/>
-        </w:rPr>
-        <w:lastRenderedPageBreak/>
-        <w:t>说明：配置映射关系，使字段与</w:t>
-      </w:r>
-      <w:r>
-        <w:rPr>
-          <w:rFonts w:hint="eastAsia"/>
-        </w:rPr>
-        <w:t xml:space="preserve"> DO </w:t>
-      </w:r>
-      <w:r>
-        <w:rPr>
-          <w:rFonts w:hint="eastAsia"/>
-        </w:rPr>
-        <w:t>类解耦，方便维护。</w:t>
-      </w:r>
-    </w:p>
-    <w:p>
-      <w:pPr>
-        <w:rPr>
-          <w:rFonts w:hint="eastAsia"/>
-        </w:rPr>
-      </w:pPr>
-    </w:p>
-    <w:p/>
-    <w:p>
-      <w:pPr>
-        <w:rPr>
-          <w:rFonts w:hint="eastAsia"/>
-        </w:rPr>
-      </w:pPr>
-      <w:r>
-        <w:rPr>
-          <w:rFonts w:hint="eastAsia"/>
-        </w:rPr>
-        <w:t xml:space="preserve">4. </w:t>
-      </w:r>
-      <w:r>
-        <w:rPr>
-          <w:rFonts w:hint="eastAsia"/>
-        </w:rPr>
-        <w:t>【强制】</w:t>
-      </w:r>
-      <w:proofErr w:type="spellStart"/>
-      <w:r>
-        <w:rPr>
-          <w:rFonts w:hint="eastAsia"/>
-        </w:rPr>
-        <w:t>sql</w:t>
-      </w:r>
-      <w:proofErr w:type="spellEnd"/>
-      <w:r>
-        <w:rPr>
-          <w:rFonts w:hint="eastAsia"/>
-        </w:rPr>
-        <w:t xml:space="preserve">. xml </w:t>
-      </w:r>
-      <w:r>
-        <w:rPr>
-          <w:rFonts w:hint="eastAsia"/>
-        </w:rPr>
-        <w:t>配置参数使用：</w:t>
-      </w:r>
-      <w:r>
-        <w:rPr>
-          <w:rFonts w:hint="eastAsia"/>
-        </w:rPr>
-        <w:t>#{}</w:t>
-      </w:r>
-      <w:r>
-        <w:rPr>
-          <w:rFonts w:hint="eastAsia"/>
-        </w:rPr>
-        <w:t>，</w:t>
-      </w:r>
-      <w:r>
-        <w:rPr>
-          <w:rFonts w:hint="eastAsia"/>
-        </w:rPr>
-        <w:t xml:space="preserve"># </w:t>
-      </w:r>
-      <w:proofErr w:type="spellStart"/>
-      <w:r>
-        <w:rPr>
-          <w:rFonts w:hint="eastAsia"/>
-        </w:rPr>
-        <w:t>param</w:t>
-      </w:r>
-      <w:proofErr w:type="spellEnd"/>
-      <w:r>
-        <w:rPr>
-          <w:rFonts w:hint="eastAsia"/>
-        </w:rPr>
         <w:t xml:space="preserve"> # </w:t>
       </w:r>
       <w:r>
@@ -7112,20 +7398,20 @@
         <w:t>注入。</w:t>
       </w:r>
     </w:p>
-    <w:p>
-      <w:pPr>
-        <w:rPr>
-          <w:rFonts w:hint="eastAsia"/>
-        </w:rPr>
-      </w:pPr>
-    </w:p>
-    <w:p/>
-    <w:p>
-      <w:r>
-        <w:rPr>
-          <w:rFonts w:hint="eastAsia"/>
-        </w:rPr>
-        <w:t xml:space="preserve">5. </w:t>
+    <w:p/>
+    <w:p/>
+    <w:p>
+      <w:r>
+        <w:rPr>
+          <w:rFonts w:hint="eastAsia"/>
+        </w:rPr>
+        <w:t>7</w:t>
+      </w:r>
+      <w:r>
+        <w:rPr>
+          <w:rFonts w:hint="eastAsia"/>
+        </w:rPr>
+        <w:t xml:space="preserve">. </w:t>
       </w:r>
       <w:r>
         <w:rPr>
@@ -7380,11 +7666,6 @@
       </w:r>
     </w:p>
     <w:p>
-      <w:pPr>
-        <w:rPr>
-          <w:rFonts w:hint="eastAsia"/>
-        </w:rPr>
-      </w:pPr>
       <w:proofErr w:type="spellStart"/>
       <w:proofErr w:type="gramStart"/>
       <w:r>
@@ -7399,26 +7680,26 @@
         <w:t>"size", size);</w:t>
       </w:r>
     </w:p>
-    <w:p>
-      <w:pPr>
-        <w:rPr>
-          <w:rFonts w:hint="eastAsia"/>
-        </w:rPr>
-      </w:pPr>
-    </w:p>
-    <w:p/>
-    <w:p>
-      <w:r>
-        <w:rPr>
-          <w:rFonts w:hint="eastAsia"/>
-        </w:rPr>
-        <w:t xml:space="preserve">6. </w:t>
-      </w:r>
-      <w:r>
-        <w:rPr>
-          <w:rFonts w:hint="eastAsia"/>
-        </w:rPr>
-        <w:t>【强制】不允许直接拿</w:t>
+    <w:p/>
+    <w:p/>
+    <w:p>
+      <w:r>
+        <w:rPr>
+          <w:rFonts w:hint="eastAsia"/>
+        </w:rPr>
+        <w:t>8</w:t>
+      </w:r>
+      <w:r>
+        <w:rPr>
+          <w:rFonts w:hint="eastAsia"/>
+        </w:rPr>
+        <w:t xml:space="preserve">. </w:t>
+      </w:r>
+      <w:r>
+        <w:rPr>
+          <w:rFonts w:hint="eastAsia"/>
+        </w:rPr>
+        <w:t>【强制】更新数据表记录时，必须同时更新记录对应的</w:t>
       </w:r>
       <w:r>
         <w:rPr>
@@ -7431,20 +7712,128 @@
         <w:rPr>
           <w:rFonts w:hint="eastAsia"/>
         </w:rPr>
-        <w:t>HashMap</w:t>
+        <w:t>gmt</w:t>
       </w:r>
       <w:proofErr w:type="spellEnd"/>
       <w:r>
         <w:rPr>
           <w:rFonts w:hint="eastAsia"/>
         </w:rPr>
-        <w:t xml:space="preserve"> </w:t>
-      </w:r>
-      <w:r>
-        <w:rPr>
-          <w:rFonts w:hint="eastAsia"/>
-        </w:rPr>
-        <w:t>与</w:t>
+        <w:t xml:space="preserve"> _ modified </w:t>
+      </w:r>
+      <w:r>
+        <w:rPr>
+          <w:rFonts w:hint="eastAsia"/>
+        </w:rPr>
+        <w:t>字段值为当前时间。</w:t>
+      </w:r>
+    </w:p>
+    <w:p/>
+    <w:p/>
+    <w:p>
+      <w:r>
+        <w:rPr>
+          <w:rFonts w:hint="eastAsia"/>
+        </w:rPr>
+        <w:t>9</w:t>
+      </w:r>
+      <w:r>
+        <w:rPr>
+          <w:rFonts w:hint="eastAsia"/>
+        </w:rPr>
+        <w:t xml:space="preserve">. </w:t>
+      </w:r>
+      <w:r>
+        <w:rPr>
+          <w:rFonts w:hint="eastAsia"/>
+        </w:rPr>
+        <w:t>【推荐】不要写一个大而全的数据更新接口。传入为</w:t>
+      </w:r>
+      <w:r>
+        <w:rPr>
+          <w:rFonts w:hint="eastAsia"/>
+        </w:rPr>
+        <w:t xml:space="preserve"> POJO </w:t>
+      </w:r>
+      <w:r>
+        <w:rPr>
+          <w:rFonts w:hint="eastAsia"/>
+        </w:rPr>
+        <w:t>类，不管是不是自己的目标更新字段，都进行</w:t>
+      </w:r>
+      <w:r>
+        <w:rPr>
+          <w:rFonts w:hint="eastAsia"/>
+        </w:rPr>
+        <w:t xml:space="preserve"> update table set c1=value1,c2=value2,c3=value3; </w:t>
+      </w:r>
+      <w:r>
+        <w:rPr>
+          <w:rFonts w:hint="eastAsia"/>
+        </w:rPr>
+        <w:t>这是不对的。执行</w:t>
+      </w:r>
+      <w:r>
+        <w:rPr>
+          <w:rFonts w:hint="eastAsia"/>
+        </w:rPr>
+        <w:t xml:space="preserve"> SQL</w:t>
+      </w:r>
+    </w:p>
+    <w:p>
+      <w:r>
+        <w:rPr>
+          <w:rFonts w:hint="eastAsia"/>
+        </w:rPr>
+        <w:t>时，不要更新无改动的字段，一是易出错</w:t>
+      </w:r>
+      <w:r>
+        <w:rPr>
+          <w:rFonts w:hint="eastAsia"/>
+        </w:rPr>
+        <w:t xml:space="preserve"> </w:t>
+      </w:r>
+      <w:r>
+        <w:rPr>
+          <w:rFonts w:hint="eastAsia"/>
+        </w:rPr>
+        <w:t>；</w:t>
+      </w:r>
+      <w:r>
+        <w:rPr>
+          <w:rFonts w:hint="eastAsia"/>
+        </w:rPr>
+        <w:t xml:space="preserve"> </w:t>
+      </w:r>
+      <w:r>
+        <w:rPr>
+          <w:rFonts w:hint="eastAsia"/>
+        </w:rPr>
+        <w:t>二是效率低</w:t>
+      </w:r>
+      <w:r>
+        <w:rPr>
+          <w:rFonts w:hint="eastAsia"/>
+        </w:rPr>
+        <w:t xml:space="preserve"> </w:t>
+      </w:r>
+      <w:r>
+        <w:rPr>
+          <w:rFonts w:hint="eastAsia"/>
+        </w:rPr>
+        <w:t>；</w:t>
+      </w:r>
+      <w:r>
+        <w:rPr>
+          <w:rFonts w:hint="eastAsia"/>
+        </w:rPr>
+        <w:t xml:space="preserve"> </w:t>
+      </w:r>
+      <w:r>
+        <w:rPr>
+          <w:rFonts w:hint="eastAsia"/>
+        </w:rPr>
+        <w:t>三是增加</w:t>
       </w:r>
       <w:r>
         <w:rPr>
@@ -7457,7 +7846,7 @@
         <w:rPr>
           <w:rFonts w:hint="eastAsia"/>
         </w:rPr>
-        <w:t>Hashtable</w:t>
+        <w:t>binlog</w:t>
       </w:r>
       <w:proofErr w:type="spellEnd"/>
       <w:r>
@@ -7470,194 +7859,199 @@
         <w:rPr>
           <w:rFonts w:hint="eastAsia"/>
         </w:rPr>
-        <w:t>作为查询结果集的输出。</w:t>
-      </w:r>
-    </w:p>
-    <w:p>
-      <w:pPr>
-        <w:rPr>
-          <w:rFonts w:hint="eastAsia"/>
-        </w:rPr>
-      </w:pPr>
-      <w:r>
-        <w:rPr>
-          <w:rFonts w:hint="eastAsia"/>
-        </w:rPr>
-        <w:t>说明：</w:t>
-      </w:r>
-      <w:r>
-        <w:rPr>
-          <w:rFonts w:hint="eastAsia"/>
-        </w:rPr>
-        <w:t xml:space="preserve"> </w:t>
+        <w:t>存储。</w:t>
+      </w:r>
+    </w:p>
+    <w:p/>
+    <w:p/>
+    <w:p>
+      <w:r>
+        <w:rPr>
+          <w:rFonts w:hint="eastAsia"/>
+        </w:rPr>
+        <w:t>10</w:t>
+      </w:r>
+      <w:r>
+        <w:rPr>
+          <w:rFonts w:hint="eastAsia"/>
+        </w:rPr>
+        <w:t xml:space="preserve">. </w:t>
+      </w:r>
+      <w:r>
+        <w:rPr>
+          <w:rFonts w:hint="eastAsia"/>
+        </w:rPr>
+        <w:t>【参考】</w:t>
+      </w:r>
+      <w:r>
+        <w:rPr>
+          <w:rFonts w:hint="eastAsia"/>
+        </w:rPr>
+        <w:t xml:space="preserve">@ Transactional </w:t>
+      </w:r>
+      <w:r>
+        <w:rPr>
+          <w:rFonts w:hint="eastAsia"/>
+        </w:rPr>
+        <w:t>事务不要滥用。事务会影响数据库的</w:t>
+      </w:r>
+      <w:r>
+        <w:rPr>
+          <w:rFonts w:hint="eastAsia"/>
+        </w:rPr>
+        <w:t xml:space="preserve"> QPS </w:t>
+      </w:r>
+      <w:r>
+        <w:rPr>
+          <w:rFonts w:hint="eastAsia"/>
+        </w:rPr>
+        <w:t>，另外使用事务的地方需要考虑各方</w:t>
+      </w:r>
+      <w:proofErr w:type="gramStart"/>
+      <w:r>
+        <w:rPr>
+          <w:rFonts w:hint="eastAsia"/>
+        </w:rPr>
+        <w:t>面的回滚方案</w:t>
+      </w:r>
+      <w:proofErr w:type="gramEnd"/>
+      <w:r>
+        <w:rPr>
+          <w:rFonts w:hint="eastAsia"/>
+        </w:rPr>
+        <w:t>，包括缓存回滚、搜索引擎回滚、消息补偿、统计修正等。</w:t>
+      </w:r>
+    </w:p>
+    <w:p/>
+    <w:p/>
+    <w:p>
+      <w:r>
+        <w:rPr>
+          <w:rFonts w:hint="eastAsia"/>
+        </w:rPr>
+        <w:t>1</w:t>
+      </w:r>
+      <w:r>
+        <w:rPr>
+          <w:rFonts w:hint="eastAsia"/>
+        </w:rPr>
+        <w:t>1</w:t>
+      </w:r>
+      <w:bookmarkStart w:id="0" w:name="_GoBack"/>
+      <w:bookmarkEnd w:id="0"/>
+      <w:r>
+        <w:rPr>
+          <w:rFonts w:hint="eastAsia"/>
+        </w:rPr>
+        <w:t xml:space="preserve">. </w:t>
+      </w:r>
+      <w:r>
+        <w:rPr>
+          <w:rFonts w:hint="eastAsia"/>
+        </w:rPr>
+        <w:t>【参考】</w:t>
+      </w:r>
+      <w:r>
+        <w:rPr>
+          <w:rFonts w:hint="eastAsia"/>
+        </w:rPr>
+        <w:t xml:space="preserve">&lt; </w:t>
       </w:r>
       <w:proofErr w:type="spellStart"/>
       <w:r>
         <w:rPr>
           <w:rFonts w:hint="eastAsia"/>
         </w:rPr>
-        <w:t>resultClass</w:t>
+        <w:t>isEqual</w:t>
       </w:r>
       <w:proofErr w:type="spellEnd"/>
       <w:r>
         <w:rPr>
           <w:rFonts w:hint="eastAsia"/>
         </w:rPr>
-        <w:t>=</w:t>
-      </w:r>
-      <w:proofErr w:type="gramStart"/>
-      <w:r>
-        <w:rPr>
-          <w:rFonts w:hint="eastAsia"/>
-        </w:rPr>
-        <w:t>”</w:t>
+        <w:t xml:space="preserve"> &gt;</w:t>
+      </w:r>
+      <w:r>
+        <w:rPr>
+          <w:rFonts w:hint="eastAsia"/>
+        </w:rPr>
+        <w:t>中的</w:t>
+      </w:r>
+      <w:r>
+        <w:rPr>
+          <w:rFonts w:hint="eastAsia"/>
+        </w:rPr>
+        <w:t xml:space="preserve"> </w:t>
       </w:r>
       <w:proofErr w:type="spellStart"/>
-      <w:proofErr w:type="gramEnd"/>
-      <w:r>
-        <w:rPr>
-          <w:rFonts w:hint="eastAsia"/>
-        </w:rPr>
-        <w:t>Hashtable</w:t>
+      <w:r>
+        <w:rPr>
+          <w:rFonts w:hint="eastAsia"/>
+        </w:rPr>
+        <w:t>compareValue</w:t>
       </w:r>
       <w:proofErr w:type="spellEnd"/>
-      <w:proofErr w:type="gramStart"/>
-      <w:r>
-        <w:rPr>
-          <w:rFonts w:hint="eastAsia"/>
-        </w:rPr>
-        <w:t>”</w:t>
-      </w:r>
-      <w:proofErr w:type="gramEnd"/>
-      <w:r>
-        <w:rPr>
-          <w:rFonts w:hint="eastAsia"/>
-        </w:rPr>
-        <w:t xml:space="preserve"> </w:t>
-      </w:r>
-      <w:r>
-        <w:rPr>
-          <w:rFonts w:hint="eastAsia"/>
-        </w:rPr>
-        <w:t>，会置入字段名和属性值，但是值的类型不可控。</w:t>
-      </w:r>
-    </w:p>
-    <w:p>
-      <w:pPr>
-        <w:rPr>
-          <w:rFonts w:hint="eastAsia"/>
-        </w:rPr>
-      </w:pPr>
-    </w:p>
-    <w:p/>
-    <w:p>
-      <w:pPr>
-        <w:rPr>
-          <w:rFonts w:hint="eastAsia"/>
-        </w:rPr>
-      </w:pPr>
-      <w:r>
-        <w:rPr>
-          <w:rFonts w:hint="eastAsia"/>
-        </w:rPr>
-        <w:t xml:space="preserve">7. </w:t>
-      </w:r>
-      <w:r>
-        <w:rPr>
-          <w:rFonts w:hint="eastAsia"/>
-        </w:rPr>
-        <w:t>【强制】更新数据表记录时，必须同时更新记录对应的</w:t>
-      </w:r>
-      <w:r>
-        <w:rPr>
-          <w:rFonts w:hint="eastAsia"/>
-        </w:rPr>
-        <w:t xml:space="preserve"> </w:t>
+      <w:r>
+        <w:rPr>
+          <w:rFonts w:hint="eastAsia"/>
+        </w:rPr>
+        <w:t xml:space="preserve"> </w:t>
+      </w:r>
+      <w:r>
+        <w:rPr>
+          <w:rFonts w:hint="eastAsia"/>
+        </w:rPr>
+        <w:t>是与属性值对比的常量，一般是数字，表示相等时带上此条件</w:t>
+      </w:r>
+      <w:r>
+        <w:rPr>
+          <w:rFonts w:hint="eastAsia"/>
+        </w:rPr>
+        <w:t xml:space="preserve"> </w:t>
+      </w:r>
+      <w:r>
+        <w:rPr>
+          <w:rFonts w:hint="eastAsia"/>
+        </w:rPr>
+        <w:t>；</w:t>
+      </w:r>
+      <w:r>
+        <w:rPr>
+          <w:rFonts w:hint="eastAsia"/>
+        </w:rPr>
+        <w:t xml:space="preserve"> &lt; </w:t>
       </w:r>
       <w:proofErr w:type="spellStart"/>
       <w:r>
         <w:rPr>
           <w:rFonts w:hint="eastAsia"/>
         </w:rPr>
-        <w:t>gmt</w:t>
+        <w:t>isNotEmpty</w:t>
       </w:r>
       <w:proofErr w:type="spellEnd"/>
       <w:r>
         <w:rPr>
           <w:rFonts w:hint="eastAsia"/>
         </w:rPr>
-        <w:t xml:space="preserve"> _ modified </w:t>
-      </w:r>
-      <w:r>
-        <w:rPr>
-          <w:rFonts w:hint="eastAsia"/>
-        </w:rPr>
-        <w:t>字段值为当前时间。</w:t>
-      </w:r>
-    </w:p>
-    <w:p>
-      <w:pPr>
-        <w:rPr>
-          <w:rFonts w:hint="eastAsia"/>
-        </w:rPr>
-      </w:pPr>
-    </w:p>
-    <w:p/>
-    <w:p>
-      <w:r>
-        <w:rPr>
-          <w:rFonts w:hint="eastAsia"/>
-        </w:rPr>
-        <w:t xml:space="preserve">8. </w:t>
-      </w:r>
-      <w:r>
-        <w:rPr>
-          <w:rFonts w:hint="eastAsia"/>
-        </w:rPr>
-        <w:t>【推荐】不要写一个大而全的数据更新接口。传入为</w:t>
-      </w:r>
-      <w:r>
-        <w:rPr>
-          <w:rFonts w:hint="eastAsia"/>
-        </w:rPr>
-        <w:t xml:space="preserve"> POJO </w:t>
-      </w:r>
-      <w:r>
-        <w:rPr>
-          <w:rFonts w:hint="eastAsia"/>
-        </w:rPr>
-        <w:t>类，不管是不是自己的目标更新字段，都进行</w:t>
-      </w:r>
-      <w:r>
-        <w:rPr>
-          <w:rFonts w:hint="eastAsia"/>
-        </w:rPr>
-        <w:t xml:space="preserve"> update table set c1=value1,c2=value2,c3=value3; </w:t>
-      </w:r>
-      <w:r>
-        <w:rPr>
-          <w:rFonts w:hint="eastAsia"/>
-        </w:rPr>
-        <w:t>这是不对的。执行</w:t>
-      </w:r>
-      <w:r>
-        <w:rPr>
-          <w:rFonts w:hint="eastAsia"/>
-        </w:rPr>
-        <w:t xml:space="preserve"> SQL</w:t>
-      </w:r>
-    </w:p>
-    <w:p>
-      <w:pPr>
-        <w:rPr>
-          <w:rFonts w:hint="eastAsia"/>
-        </w:rPr>
-      </w:pPr>
-      <w:r>
-        <w:rPr>
-          <w:rFonts w:hint="eastAsia"/>
-        </w:rPr>
-        <w:t>时，不要更新无改动的字段，一是易出错</w:t>
+        <w:t xml:space="preserve"> &gt;</w:t>
+      </w:r>
+      <w:r>
+        <w:rPr>
+          <w:rFonts w:hint="eastAsia"/>
+        </w:rPr>
+        <w:t>表示不为空且不为</w:t>
+      </w:r>
+      <w:r>
+        <w:rPr>
+          <w:rFonts w:hint="eastAsia"/>
+        </w:rPr>
+        <w:t xml:space="preserve"> null </w:t>
+      </w:r>
+      <w:r>
+        <w:rPr>
+          <w:rFonts w:hint="eastAsia"/>
+        </w:rPr>
+        <w:t>时执行</w:t>
       </w:r>
       <w:r>
         <w:rPr>
@@ -7675,240 +8069,27 @@
         <w:rPr>
           <w:rFonts w:hint="eastAsia"/>
         </w:rPr>
-        <w:t xml:space="preserve"> </w:t>
-      </w:r>
-      <w:r>
-        <w:rPr>
-          <w:rFonts w:hint="eastAsia"/>
-        </w:rPr>
-        <w:t>二是效率低</w:t>
-      </w:r>
-      <w:r>
-        <w:rPr>
-          <w:rFonts w:hint="eastAsia"/>
-        </w:rPr>
-        <w:t xml:space="preserve"> </w:t>
-      </w:r>
-      <w:r>
-        <w:rPr>
-          <w:rFonts w:hint="eastAsia"/>
-        </w:rPr>
-        <w:t>；</w:t>
-      </w:r>
-      <w:r>
-        <w:rPr>
-          <w:rFonts w:hint="eastAsia"/>
-        </w:rPr>
-        <w:t xml:space="preserve"> </w:t>
-      </w:r>
-      <w:r>
-        <w:rPr>
-          <w:rFonts w:hint="eastAsia"/>
-        </w:rPr>
-        <w:t>三是增加</w:t>
-      </w:r>
-      <w:r>
-        <w:rPr>
-          <w:rFonts w:hint="eastAsia"/>
-        </w:rPr>
-        <w:t xml:space="preserve"> </w:t>
+        <w:t xml:space="preserve"> &lt; </w:t>
       </w:r>
       <w:proofErr w:type="spellStart"/>
       <w:r>
         <w:rPr>
           <w:rFonts w:hint="eastAsia"/>
         </w:rPr>
-        <w:t>binlog</w:t>
+        <w:t>isNotNull</w:t>
       </w:r>
       <w:proofErr w:type="spellEnd"/>
       <w:r>
         <w:rPr>
           <w:rFonts w:hint="eastAsia"/>
         </w:rPr>
-        <w:t xml:space="preserve"> </w:t>
-      </w:r>
-      <w:r>
-        <w:rPr>
-          <w:rFonts w:hint="eastAsia"/>
-        </w:rPr>
-        <w:t>存储。</w:t>
-      </w:r>
-    </w:p>
-    <w:p>
-      <w:pPr>
-        <w:rPr>
-          <w:rFonts w:hint="eastAsia"/>
-        </w:rPr>
-      </w:pPr>
-    </w:p>
-    <w:p/>
-    <w:p>
-      <w:pPr>
-        <w:rPr>
-          <w:rFonts w:hint="eastAsia"/>
-        </w:rPr>
-      </w:pPr>
-      <w:r>
-        <w:rPr>
-          <w:rFonts w:hint="eastAsia"/>
-        </w:rPr>
-        <w:t xml:space="preserve">9. </w:t>
-      </w:r>
-      <w:r>
-        <w:rPr>
-          <w:rFonts w:hint="eastAsia"/>
-        </w:rPr>
-        <w:t>【参考】</w:t>
-      </w:r>
-      <w:r>
-        <w:rPr>
-          <w:rFonts w:hint="eastAsia"/>
-        </w:rPr>
-        <w:t xml:space="preserve">@ Transactional </w:t>
-      </w:r>
-      <w:r>
-        <w:rPr>
-          <w:rFonts w:hint="eastAsia"/>
-        </w:rPr>
-        <w:t>事务不要滥用。事务会影响数据库的</w:t>
-      </w:r>
-      <w:r>
-        <w:rPr>
-          <w:rFonts w:hint="eastAsia"/>
-        </w:rPr>
-        <w:t xml:space="preserve"> QPS </w:t>
-      </w:r>
-      <w:r>
-        <w:rPr>
-          <w:rFonts w:hint="eastAsia"/>
-        </w:rPr>
-        <w:t>，另外使用事务的地方需要考虑各方</w:t>
-      </w:r>
-      <w:proofErr w:type="gramStart"/>
-      <w:r>
-        <w:rPr>
-          <w:rFonts w:hint="eastAsia"/>
-        </w:rPr>
-        <w:t>面的回滚方案</w:t>
-      </w:r>
-      <w:proofErr w:type="gramEnd"/>
-      <w:r>
-        <w:rPr>
-          <w:rFonts w:hint="eastAsia"/>
-        </w:rPr>
-        <w:t>，包括缓存回滚、搜索引擎回滚、消息补偿、统计修正等。</w:t>
-      </w:r>
-    </w:p>
-    <w:p>
-      <w:pPr>
-        <w:rPr>
-          <w:rFonts w:hint="eastAsia"/>
-        </w:rPr>
-      </w:pPr>
-    </w:p>
-    <w:p/>
-    <w:p>
-      <w:r>
-        <w:rPr>
-          <w:rFonts w:hint="eastAsia"/>
-        </w:rPr>
-        <w:t xml:space="preserve">10. </w:t>
-      </w:r>
-      <w:r>
-        <w:rPr>
-          <w:rFonts w:hint="eastAsia"/>
-        </w:rPr>
-        <w:t>【参考】</w:t>
-      </w:r>
-      <w:r>
-        <w:rPr>
-          <w:rFonts w:hint="eastAsia"/>
-        </w:rPr>
-        <w:t xml:space="preserve">&lt; </w:t>
-      </w:r>
-      <w:proofErr w:type="spellStart"/>
-      <w:r>
-        <w:rPr>
-          <w:rFonts w:hint="eastAsia"/>
-        </w:rPr>
-        <w:t>isEqual</w:t>
-      </w:r>
-      <w:proofErr w:type="spellEnd"/>
-      <w:r>
-        <w:rPr>
-          <w:rFonts w:hint="eastAsia"/>
-        </w:rPr>
         <w:t xml:space="preserve"> &gt;</w:t>
       </w:r>
       <w:r>
         <w:rPr>
           <w:rFonts w:hint="eastAsia"/>
         </w:rPr>
-        <w:t>中的</w:t>
-      </w:r>
-      <w:r>
-        <w:rPr>
-          <w:rFonts w:hint="eastAsia"/>
-        </w:rPr>
-        <w:t xml:space="preserve"> </w:t>
-      </w:r>
-      <w:proofErr w:type="spellStart"/>
-      <w:r>
-        <w:rPr>
-          <w:rFonts w:hint="eastAsia"/>
-        </w:rPr>
-        <w:t>compareValue</w:t>
-      </w:r>
-      <w:proofErr w:type="spellEnd"/>
-      <w:r>
-        <w:rPr>
-          <w:rFonts w:hint="eastAsia"/>
-        </w:rPr>
-        <w:t xml:space="preserve"> </w:t>
-      </w:r>
-      <w:r>
-        <w:rPr>
-          <w:rFonts w:hint="eastAsia"/>
-        </w:rPr>
-        <w:t>是与属性值对比的常量，一般是数字，表示相等时带上此条件</w:t>
-      </w:r>
-      <w:r>
-        <w:rPr>
-          <w:rFonts w:hint="eastAsia"/>
-        </w:rPr>
-        <w:t xml:space="preserve"> </w:t>
-      </w:r>
-      <w:r>
-        <w:rPr>
-          <w:rFonts w:hint="eastAsia"/>
-        </w:rPr>
-        <w:t>；</w:t>
-      </w:r>
-      <w:r>
-        <w:rPr>
-          <w:rFonts w:hint="eastAsia"/>
-        </w:rPr>
-        <w:t xml:space="preserve"> &lt; </w:t>
-      </w:r>
-      <w:proofErr w:type="spellStart"/>
-      <w:r>
-        <w:rPr>
-          <w:rFonts w:hint="eastAsia"/>
-        </w:rPr>
-        <w:t>isNotEmpty</w:t>
-      </w:r>
-      <w:proofErr w:type="spellEnd"/>
-      <w:r>
-        <w:rPr>
-          <w:rFonts w:hint="eastAsia"/>
-        </w:rPr>
-        <w:t xml:space="preserve"> &gt;</w:t>
-      </w:r>
-      <w:r>
-        <w:rPr>
-          <w:rFonts w:hint="eastAsia"/>
-        </w:rPr>
-        <w:t>表示不为空且不为</w:t>
+        <w:t>表示不为</w:t>
       </w:r>
       <w:r>
         <w:rPr>
@@ -7920,73 +8101,9 @@
         <w:rPr>
           <w:rFonts w:hint="eastAsia"/>
         </w:rPr>
-        <w:t>时执行</w:t>
-      </w:r>
-      <w:r>
-        <w:rPr>
-          <w:rFonts w:hint="eastAsia"/>
-        </w:rPr>
-        <w:t xml:space="preserve"> </w:t>
-      </w:r>
-      <w:r>
-        <w:rPr>
-          <w:rFonts w:hint="eastAsia"/>
-        </w:rPr>
-        <w:t>；</w:t>
-      </w:r>
-      <w:r>
-        <w:rPr>
-          <w:rFonts w:hint="eastAsia"/>
-        </w:rPr>
-        <w:t xml:space="preserve"> &lt; </w:t>
-      </w:r>
-      <w:proofErr w:type="spellStart"/>
-      <w:r>
-        <w:rPr>
-          <w:rFonts w:hint="eastAsia"/>
-        </w:rPr>
-        <w:t>isNotNull</w:t>
-      </w:r>
-      <w:proofErr w:type="spellEnd"/>
-      <w:r>
-        <w:rPr>
-          <w:rFonts w:hint="eastAsia"/>
-        </w:rPr>
-        <w:t xml:space="preserve"> &gt;</w:t>
-      </w:r>
-      <w:r>
-        <w:rPr>
-          <w:rFonts w:hint="eastAsia"/>
-        </w:rPr>
-        <w:t>表示不为</w:t>
-      </w:r>
-      <w:r>
-        <w:rPr>
-          <w:rFonts w:hint="eastAsia"/>
-        </w:rPr>
-        <w:t xml:space="preserve"> null </w:t>
-      </w:r>
-      <w:r>
-        <w:rPr>
-          <w:rFonts w:hint="eastAsia"/>
-        </w:rPr>
         <w:t>值时执行</w:t>
       </w:r>
     </w:p>
-    <w:p/>
-    <w:p/>
-    <w:p/>
-    <w:p/>
-    <w:p/>
-    <w:p/>
-    <w:p/>
-    <w:p/>
-    <w:p/>
-    <w:p/>
-    <w:p/>
-    <w:p/>
-    <w:p/>
-    <w:p/>
     <w:p/>
     <w:p/>
     <w:p/>
